--- a/public/documentatie/usability testen/Usability Testing.docx
+++ b/public/documentatie/usability testen/Usability Testing.docx
@@ -233,8 +233,6 @@
       <w:r>
         <w:t xml:space="preserve"> Schrijffouten tegengekomen, doel coins</w:t>
       </w:r>
-      <w:bookmarkStart w:id="0" w:name="_GoBack"/>
-      <w:bookmarkEnd w:id="0"/>
     </w:p>
     <w:p>
       <w:pPr>
@@ -266,6 +264,9 @@
       <w:r>
         <w:t xml:space="preserve">: </w:t>
       </w:r>
+      <w:r>
+        <w:t>Design, gebruiksvriendelijkheid en eenvoudigheid</w:t>
+      </w:r>
     </w:p>
     <w:p>
       <w:pPr>
@@ -278,6 +279,14 @@
       <w:r>
         <w:t>Negatief:</w:t>
       </w:r>
+      <w:r>
+        <w:t xml:space="preserve"> </w:t>
+      </w:r>
+      <w:r>
+        <w:t>/</w:t>
+      </w:r>
+      <w:bookmarkStart w:id="0" w:name="_GoBack"/>
+      <w:bookmarkEnd w:id="0"/>
     </w:p>
     <w:p>
       <w:pPr>
